--- a/doc/UserManual/Word/60_Command_NewExcelWorkbook.docx
+++ b/doc/UserManual/Word/60_Command_NewExcelWorkbook.docx
@@ -58,19 +58,22 @@
         <w:t>1</w:t>
       </w:r>
       <w:r>
-        <w:t>0.</w:t>
-      </w:r>
-      <w:r>
-        <w:t>2</w:t>
-      </w:r>
-      <w:r>
-        <w:t>7</w:t>
+        <w:t>1</w:t>
       </w:r>
       <w:r>
         <w:t>.</w:t>
       </w:r>
       <w:r>
-        <w:t>00</w:t>
+        <w:t>03</w:t>
+      </w:r>
+      <w:r>
+        <w:t>.</w:t>
+      </w:r>
+      <w:r>
+        <w:t>0</w:t>
+      </w:r>
+      <w:r>
+        <w:t>1</w:t>
       </w:r>
       <w:r>
         <w:t xml:space="preserve">, </w:t>
@@ -82,19 +85,19 @@
         <w:t>1</w:t>
       </w:r>
       <w:r>
-        <w:t>4</w:t>
+        <w:t>5</w:t>
       </w:r>
       <w:r>
         <w:t>-0</w:t>
       </w:r>
       <w:r>
-        <w:t>2</w:t>
+        <w:t>6</w:t>
       </w:r>
       <w:r>
         <w:t>-</w:t>
       </w:r>
       <w:r>
-        <w:t>18</w:t>
+        <w:t>06</w:t>
       </w:r>
     </w:p>
     <w:p>
@@ -117,8 +120,6 @@
         </w:rPr>
         <w:t>New</w:t>
       </w:r>
-      <w:bookmarkStart w:id="0" w:name="_GoBack"/>
-      <w:bookmarkEnd w:id="0"/>
       <w:r>
         <w:rPr>
           <w:rStyle w:val="RTiSWDocLiteralText"/>
@@ -195,19 +196,13 @@
         </w:numPr>
       </w:pPr>
       <w:r>
-        <w:t>TSTool uses the Apache POI software,</w:t>
-      </w:r>
-      <w:r>
-        <w:t xml:space="preserve"> version 3</w:t>
-      </w:r>
-      <w:r>
-        <w:t>.</w:t>
-      </w:r>
-      <w:r>
-        <w:t>9</w:t>
-      </w:r>
-      <w:r>
-        <w:t xml:space="preserve"> (http://poi.apache.org) to </w:t>
+        <w:t>TSTool uses the Apache POI software</w:t>
+      </w:r>
+      <w:r>
+        <w:t xml:space="preserve"> </w:t>
+      </w:r>
+      <w:r>
+        <w:t xml:space="preserve">(http://poi.apache.org) to </w:t>
       </w:r>
       <w:r>
         <w:t>write</w:t>
@@ -345,7 +340,7 @@
       </w:r>
     </w:p>
     <w:p>
-      <w:bookmarkStart w:id="1" w:name="replaceValue"/>
+      <w:bookmarkStart w:id="0" w:name="replaceValue"/>
     </w:p>
     <w:p>
       <w:r>
@@ -428,9 +423,22 @@
     <w:p/>
     <w:p>
       <w:pPr>
+        <w:rPr>
+          <w:rFonts w:ascii="Arial" w:hAnsi="Arial"/>
+          <w:b/>
+          <w:sz w:val="20"/>
+        </w:rPr>
+      </w:pPr>
+      <w:r>
+        <w:br w:type="page"/>
+      </w:r>
+    </w:p>
+    <w:p>
+      <w:pPr>
         <w:pStyle w:val="RTiSWDocFigureTableTitle"/>
       </w:pPr>
       <w:r>
+        <w:lastRenderedPageBreak/>
         <w:t>Command Parameters</w:t>
       </w:r>
     </w:p>
@@ -587,6 +595,18 @@
             <w:r>
               <w:t>.</w:t>
             </w:r>
+            <w:r>
+              <w:t xml:space="preserve">  Can specify using processor </w:t>
+            </w:r>
+            <w:r>
+              <w:rPr>
+                <w:rStyle w:val="RTiSWDocLiteralText"/>
+              </w:rPr>
+              <w:t>${Property}</w:t>
+            </w:r>
+            <w:r>
+              <w:t>.</w:t>
+            </w:r>
           </w:p>
         </w:tc>
         <w:tc>
@@ -647,6 +667,21 @@
             </w:r>
             <w:r>
               <w:t xml:space="preserve"> in the workbook.</w:t>
+            </w:r>
+            <w:r>
+              <w:t xml:space="preserve">  </w:t>
+            </w:r>
+            <w:r>
+              <w:t xml:space="preserve">Can specify using processor </w:t>
+            </w:r>
+            <w:r>
+              <w:rPr>
+                <w:rStyle w:val="RTiSWDocLiteralText"/>
+              </w:rPr>
+              <w:t>${Property}</w:t>
+            </w:r>
+            <w:r>
+              <w:t>.</w:t>
             </w:r>
           </w:p>
         </w:tc>
@@ -732,27 +767,14 @@
           </w:p>
         </w:tc>
       </w:tr>
-      <w:bookmarkEnd w:id="1"/>
+      <w:bookmarkEnd w:id="0"/>
     </w:tbl>
     <w:p/>
     <w:p/>
-    <w:p/>
-    <w:p/>
     <w:p>
-      <w:pPr>
-        <w:jc w:val="center"/>
-        <w:rPr>
-          <w:color w:val="D9D9D9" w:themeColor="background1" w:themeShade="D9"/>
-        </w:rPr>
-      </w:pPr>
-      <w:r>
-        <w:rPr>
-          <w:color w:val="D9D9D9" w:themeColor="background1" w:themeShade="D9"/>
-        </w:rPr>
-        <w:t>This page is intentionally blank.</w:t>
-      </w:r>
+      <w:bookmarkStart w:id="1" w:name="_GoBack"/>
+      <w:bookmarkEnd w:id="1"/>
     </w:p>
-    <w:p/>
     <w:sectPr>
       <w:headerReference w:type="even" r:id="rId8"/>
       <w:headerReference w:type="default" r:id="rId9"/>
@@ -1071,7 +1093,7 @@
 
 <file path=word/numbering.xml><?xml version="1.0" encoding="utf-8"?>
 <w:numbering xmlns:wpc="http://schemas.microsoft.com/office/word/2010/wordprocessingCanvas" xmlns:mc="http://schemas.openxmlformats.org/markup-compatibility/2006" xmlns:o="urn:schemas-microsoft-com:office:office" xmlns:r="http://schemas.openxmlformats.org/officeDocument/2006/relationships" xmlns:m="http://schemas.openxmlformats.org/officeDocument/2006/math" xmlns:v="urn:schemas-microsoft-com:vml" xmlns:wp14="http://schemas.microsoft.com/office/word/2010/wordprocessingDrawing" xmlns:wp="http://schemas.openxmlformats.org/drawingml/2006/wordprocessingDrawing" xmlns:w10="urn:schemas-microsoft-com:office:word" xmlns:w="http://schemas.openxmlformats.org/wordprocessingml/2006/main" xmlns:w14="http://schemas.microsoft.com/office/word/2010/wordml" xmlns:w15="http://schemas.microsoft.com/office/word/2012/wordml" xmlns:wpg="http://schemas.microsoft.com/office/word/2010/wordprocessingGroup" xmlns:wpi="http://schemas.microsoft.com/office/word/2010/wordprocessingInk" xmlns:wne="http://schemas.microsoft.com/office/word/2006/wordml" xmlns:wps="http://schemas.microsoft.com/office/word/2010/wordprocessingShape" mc:Ignorable="w14 w15 wp14">
-  <w:abstractNum w:abstractNumId="0">
+  <w:abstractNum w:abstractNumId="0" w15:restartNumberingAfterBreak="0">
     <w:nsid w:val="042D69D2"/>
     <w:multiLevelType w:val="hybridMultilevel"/>
     <w:tmpl w:val="E83275A6"/>
@@ -1184,7 +1206,7 @@
       </w:rPr>
     </w:lvl>
   </w:abstractNum>
-  <w:abstractNum w:abstractNumId="1">
+  <w:abstractNum w:abstractNumId="1" w15:restartNumberingAfterBreak="0">
     <w:nsid w:val="07BF5457"/>
     <w:multiLevelType w:val="hybridMultilevel"/>
     <w:tmpl w:val="933A7AE4"/>
@@ -1297,7 +1319,7 @@
       </w:rPr>
     </w:lvl>
   </w:abstractNum>
-  <w:abstractNum w:abstractNumId="2">
+  <w:abstractNum w:abstractNumId="2" w15:restartNumberingAfterBreak="0">
     <w:nsid w:val="47420409"/>
     <w:multiLevelType w:val="hybridMultilevel"/>
     <w:tmpl w:val="F722705C"/>
@@ -1410,7 +1432,7 @@
       </w:rPr>
     </w:lvl>
   </w:abstractNum>
-  <w:abstractNum w:abstractNumId="3">
+  <w:abstractNum w:abstractNumId="3" w15:restartNumberingAfterBreak="0">
     <w:nsid w:val="55264E5A"/>
     <w:multiLevelType w:val="hybridMultilevel"/>
     <w:tmpl w:val="32FE87B4"/>
@@ -1523,7 +1545,7 @@
       </w:rPr>
     </w:lvl>
   </w:abstractNum>
-  <w:abstractNum w:abstractNumId="4">
+  <w:abstractNum w:abstractNumId="4" w15:restartNumberingAfterBreak="0">
     <w:nsid w:val="614C7301"/>
     <w:multiLevelType w:val="hybridMultilevel"/>
     <w:tmpl w:val="606ED8AC"/>
@@ -1636,7 +1658,7 @@
       </w:rPr>
     </w:lvl>
   </w:abstractNum>
-  <w:abstractNum w:abstractNumId="5">
+  <w:abstractNum w:abstractNumId="5" w15:restartNumberingAfterBreak="0">
     <w:nsid w:val="6C3A2ECF"/>
     <w:multiLevelType w:val="hybridMultilevel"/>
     <w:tmpl w:val="F122666C"/>
@@ -1776,7 +1798,7 @@
       </w:rPr>
     </w:lvl>
   </w:abstractNum>
-  <w:abstractNum w:abstractNumId="6">
+  <w:abstractNum w:abstractNumId="6" w15:restartNumberingAfterBreak="0">
     <w:nsid w:val="71CB58B0"/>
     <w:multiLevelType w:val="hybridMultilevel"/>
     <w:tmpl w:val="39443EA6"/>
@@ -1889,7 +1911,7 @@
       </w:rPr>
     </w:lvl>
   </w:abstractNum>
-  <w:abstractNum w:abstractNumId="7">
+  <w:abstractNum w:abstractNumId="7" w15:restartNumberingAfterBreak="0">
     <w:nsid w:val="71F3532B"/>
     <w:multiLevelType w:val="hybridMultilevel"/>
     <w:tmpl w:val="A9824C46"/>
@@ -2002,7 +2024,7 @@
       </w:rPr>
     </w:lvl>
   </w:abstractNum>
-  <w:abstractNum w:abstractNumId="8">
+  <w:abstractNum w:abstractNumId="8" w15:restartNumberingAfterBreak="0">
     <w:nsid w:val="7334538E"/>
     <w:multiLevelType w:val="hybridMultilevel"/>
     <w:tmpl w:val="5E1A654E"/>
@@ -2778,7 +2800,6 @@
     <w:basedOn w:val="TableNormal"/>
     <w:rsid w:val="00846881"/>
     <w:tblPr>
-      <w:tblInd w:w="0" w:type="dxa"/>
       <w:tblBorders>
         <w:top w:val="single" w:sz="4" w:space="0" w:color="auto"/>
         <w:left w:val="single" w:sz="4" w:space="0" w:color="auto"/>
@@ -2787,12 +2808,6 @@
         <w:insideH w:val="single" w:sz="4" w:space="0" w:color="auto"/>
         <w:insideV w:val="single" w:sz="4" w:space="0" w:color="auto"/>
       </w:tblBorders>
-      <w:tblCellMar>
-        <w:top w:w="0" w:type="dxa"/>
-        <w:left w:w="108" w:type="dxa"/>
-        <w:bottom w:w="0" w:type="dxa"/>
-        <w:right w:w="108" w:type="dxa"/>
-      </w:tblCellMar>
     </w:tblPr>
   </w:style>
 </w:styles>
